--- a/Week 4/WK4DQ1.docx
+++ b/Week 4/WK4DQ1.docx
@@ -5,6 +5,47 @@
     <w:p>
       <w:r>
         <w:t>Using a drawing tool, like draw.io or Visio, draw the logical block diagram of a Form Submit that is designed without AJAX-based forms and Partial Views. Also draw a flowchart for a Form Submit that is designed without AJAX-based forms and Partial Views. Comment on at least two other students' solutions.</w:t>
+      </w:r>
+    </w:p>
+    <w:p/>
+    <w:p/>
+    <w:p>
+      <w:r>
+        <w:object w:dxaOrig="10620" w:dyaOrig="9121" w14:anchorId="2936E932">
+          <v:shapetype id="_x0000_t75" coordsize="21600,21600" o:spt="75" o:preferrelative="t" path="m@4@5l@4@11@9@11@9@5xe" filled="f" stroked="f">
+            <v:stroke joinstyle="miter"/>
+            <v:formulas>
+              <v:f eqn="if lineDrawn pixelLineWidth 0"/>
+              <v:f eqn="sum @0 1 0"/>
+              <v:f eqn="sum 0 0 @1"/>
+              <v:f eqn="prod @2 1 2"/>
+              <v:f eqn="prod @3 21600 pixelWidth"/>
+              <v:f eqn="prod @3 21600 pixelHeight"/>
+              <v:f eqn="sum @0 0 1"/>
+              <v:f eqn="prod @6 1 2"/>
+              <v:f eqn="prod @7 21600 pixelWidth"/>
+              <v:f eqn="sum @8 21600 0"/>
+              <v:f eqn="prod @7 21600 pixelHeight"/>
+              <v:f eqn="sum @10 21600 0"/>
+            </v:formulas>
+            <v:path o:extrusionok="f" gradientshapeok="t" o:connecttype="rect"/>
+            <o:lock v:ext="edit" aspectratio="t"/>
+          </v:shapetype>
+          <v:shape id="_x0000_i1031" type="#_x0000_t75" style="width:468pt;height:402pt" o:ole="">
+            <v:imagedata r:id="rId4" o:title=""/>
+          </v:shape>
+          <o:OLEObject Type="Embed" ProgID="Visio.Drawing.15" ShapeID="_x0000_i1031" DrawAspect="Content" ObjectID="_1673281061" r:id="rId5"/>
+        </w:object>
+      </w:r>
+    </w:p>
+    <w:p>
+      <w:r>
+        <w:object w:dxaOrig="9405" w:dyaOrig="12255" w14:anchorId="6E0F86E7">
+          <v:shape id="_x0000_i1029" type="#_x0000_t75" style="width:470.25pt;height:612.75pt" o:ole="">
+            <v:imagedata r:id="rId6" o:title=""/>
+          </v:shape>
+          <o:OLEObject Type="Embed" ProgID="Visio.Drawing.15" ShapeID="_x0000_i1029" DrawAspect="Content" ObjectID="_1673281062" r:id="rId7"/>
+        </w:object>
       </w:r>
     </w:p>
     <w:p/>
@@ -142,6 +183,7 @@
     <w:lsdException w:name="HTML Sample" w:semiHidden="1" w:unhideWhenUsed="1"/>
     <w:lsdException w:name="HTML Typewriter" w:semiHidden="1" w:unhideWhenUsed="1"/>
     <w:lsdException w:name="HTML Variable" w:semiHidden="1" w:unhideWhenUsed="1"/>
+    <w:lsdException w:name="Normal Table" w:semiHidden="1" w:unhideWhenUsed="1"/>
     <w:lsdException w:name="annotation subject" w:semiHidden="1" w:unhideWhenUsed="1"/>
     <w:lsdException w:name="No List" w:semiHidden="1" w:unhideWhenUsed="1"/>
     <w:lsdException w:name="Outline List 1" w:semiHidden="1" w:unhideWhenUsed="1"/>
@@ -188,8 +230,10 @@
     <w:lsdException w:name="Table Subtle 2" w:semiHidden="1" w:unhideWhenUsed="1"/>
     <w:lsdException w:name="Table Web 1" w:semiHidden="1" w:unhideWhenUsed="1"/>
     <w:lsdException w:name="Table Web 2" w:semiHidden="1" w:unhideWhenUsed="1"/>
+    <w:lsdException w:name="Table Web 3" w:semiHidden="1" w:unhideWhenUsed="1"/>
     <w:lsdException w:name="Balloon Text" w:semiHidden="1" w:unhideWhenUsed="1"/>
     <w:lsdException w:name="Table Grid" w:uiPriority="39"/>
+    <w:lsdException w:name="Table Theme" w:semiHidden="1" w:unhideWhenUsed="1"/>
     <w:lsdException w:name="Placeholder Text" w:semiHidden="1"/>
     <w:lsdException w:name="No Spacing" w:uiPriority="1" w:qFormat="1"/>
     <w:lsdException w:name="Light Shading" w:uiPriority="60"/>
